--- a/papers/summer_project_update.docx
+++ b/papers/summer_project_update.docx
@@ -36,6 +36,75 @@
       <w:r>
         <w:t xml:space="preserve">The University of Chicago </w:t>
       </w:r>
+    </w:p>
+    <w:p>
+      <w:pPr>
+        <w:contextualSpacing/>
+        <w:rPr>
+          <w:rFonts w:ascii="Times New Roman" w:hAnsi="Times New Roman" w:cs="Times New Roman"/>
+          <w:b/>
+        </w:rPr>
+      </w:pPr>
+      <w:r>
+        <w:rPr>
+          <w:rFonts w:ascii="Times New Roman" w:hAnsi="Times New Roman" w:cs="Times New Roman"/>
+          <w:b/>
+        </w:rPr>
+        <w:t>Abstract [ADULT CONDITIONS ONLY]:</w:t>
+      </w:r>
+    </w:p>
+    <w:p>
+      <w:pPr>
+        <w:ind w:firstLine="720"/>
+        <w:contextualSpacing/>
+        <w:rPr>
+          <w:rFonts w:ascii="Times New Roman" w:hAnsi="Times New Roman" w:cs="Times New Roman"/>
+        </w:rPr>
+      </w:pPr>
+      <w:r>
+        <w:rPr>
+          <w:rFonts w:ascii="Times New Roman" w:hAnsi="Times New Roman" w:cs="Times New Roman"/>
+        </w:rPr>
+        <w:t>Languages change with every generation of speakers—not only by acquiring new vocabulary, but also by adapting to the communicative needs of their users. One working theory is that languages evolve due to two dynamic competing pressures: one, for the language to be easily transmitted to new generations—and hence simple—and another, for the language to be a useful, descriptive form of communication—and hence more complex. The two experiments described attempt to understand how these pressures operate in a novel language. In the baseline task, 120 adult users on Amazon Mechanical Turk participated in an iterated learning experiment where they were told to re-create a randomly-generated dot grid pattern. Each users’ responses represented one generation of language learning, as their patterns became the training input for the subsequent user. Results show a linear reduction in three measures of complexity over 6 generations, illustrating a dramatic simplification in the languages. However, percent accuracy only increased for the fi</w:t>
+      </w:r>
+      <w:bookmarkStart w:id="0" w:name="_GoBack"/>
+      <w:bookmarkEnd w:id="0"/>
+      <w:r>
+        <w:rPr>
+          <w:rFonts w:ascii="Times New Roman" w:hAnsi="Times New Roman" w:cs="Times New Roman"/>
+        </w:rPr>
+        <w:t>rst three generations, reflecting a tendency for adults to continue introducing errors into the novel language despite its simplification.</w:t>
+      </w:r>
+    </w:p>
+    <w:p>
+      <w:pPr>
+        <w:ind w:firstLine="720"/>
+        <w:contextualSpacing/>
+        <w:rPr>
+          <w:rFonts w:ascii="Times New Roman" w:hAnsi="Times New Roman" w:cs="Times New Roman"/>
+          <w:b/>
+        </w:rPr>
+      </w:pPr>
+      <w:r>
+        <w:rPr>
+          <w:rFonts w:ascii="Times New Roman" w:hAnsi="Times New Roman" w:cs="Times New Roman"/>
+        </w:rPr>
+        <w:t>In a second version of this task, 240 adults on Amazon Mechanical Turk were assigned to be either a “learner” or a “fixer” within a generation. The learners completed the same task described above, while the fixers were tasked with fixing the errors on the learner’s pattern, in order to make it match a target image—the same target image seen by the learner. Results showed a slower decrease in complexity in this dyad task than in the previous baseline task—the fixers reintroduced complexity in the patterns. However, percent accuracy was similar for the combined learner and fixer combined data compared to the baseline condition. This illustrates that users were able to</w:t>
+      </w:r>
+      <w:r>
+        <w:rPr>
+          <w:rFonts w:ascii="TimesNewRomanPSMT" w:hAnsi="TimesNewRomanPSMT"/>
+        </w:rPr>
+        <w:t xml:space="preserve"> reach a similar level of accuracy while retaining a higher level of complexity in a novel language due to the presence of an editor. Therefore, by correcting other’s language errors as teachers, parents, or peers, not only do we help the individual we are correcting, but we are also helping the entire language system from changing into one which is oversimplified and unusable. </w:t>
+      </w:r>
+    </w:p>
+    <w:p>
+      <w:pPr>
+        <w:rPr>
+          <w:rFonts w:ascii="Times New Roman" w:hAnsi="Times New Roman" w:cs="Times New Roman"/>
+          <w:b/>
+        </w:rPr>
+      </w:pPr>
     </w:p>
     <w:p>
       <w:pPr>
@@ -108,8 +177,6 @@
         </w:rPr>
         <w:t xml:space="preserve"> not sure about the links that they talk about with reducing complexity = more systematicity, I guess it makes sense that increased within chain similarity = more systematic, maybe?) </w:t>
       </w:r>
-      <w:bookmarkStart w:id="0" w:name="_GoBack"/>
-      <w:bookmarkEnd w:id="0"/>
     </w:p>
     <w:p>
       <w:pPr>
@@ -252,6 +319,7 @@
         <w:rPr>
           <w:rFonts w:ascii="Times New Roman" w:hAnsi="Times New Roman" w:cs="Times New Roman"/>
         </w:rPr>
+        <w:lastRenderedPageBreak/>
         <w:t xml:space="preserve">Cool way to see language evolution in the lab </w:t>
       </w:r>
       <w:proofErr w:type="spellStart"/>
@@ -807,14 +875,7 @@
         <w:rPr>
           <w:rFonts w:ascii="TimesNewRomanPSMT" w:hAnsi="TimesNewRomanPSMT" w:cs="TimesNewRomanPSMT"/>
         </w:rPr>
-        <w:t xml:space="preserve"> and 3) conversation partners. Therefore, children’s developing cognitive systems prevent aspects of language that are difficult to learn and remember from </w:t>
-      </w:r>
-      <w:r>
-        <w:rPr>
-          <w:rFonts w:ascii="TimesNewRomanPSMT" w:hAnsi="TimesNewRomanPSMT" w:cs="TimesNewRomanPSMT"/>
-        </w:rPr>
-        <w:lastRenderedPageBreak/>
-        <w:t xml:space="preserve">being passed on—pushing languages towards simplicity (Hudson Kam &amp; Newport, 2005; </w:t>
+        <w:t xml:space="preserve"> and 3) conversation partners. Therefore, children’s developing cognitive systems prevent aspects of language that are difficult to learn and remember from being passed on—pushing languages towards simplicity (Hudson Kam &amp; Newport, 2005; </w:t>
       </w:r>
       <w:proofErr w:type="spellStart"/>
       <w:r>
@@ -1012,6 +1073,7 @@
           <w:rFonts w:ascii="TimesNewRomanPSMT" w:hAnsi="TimesNewRomanPSMT" w:cs="TimesNewRomanPSMT"/>
           <w:highlight w:val="yellow"/>
         </w:rPr>
+        <w:lastRenderedPageBreak/>
         <w:t>*talk about how this might be different from adult language learners / adult fixing errors*</w:t>
       </w:r>
       <w:r>
@@ -1106,181 +1168,175 @@
         <w:rPr>
           <w:rFonts w:ascii="TimesNewRomanPSMT" w:hAnsi="TimesNewRomanPSMT" w:cs="TimesNewRomanPSMT"/>
         </w:rPr>
-        <w:t xml:space="preserve">In a true language-acquisition situation, a child receives a great deal of language input from their caregiver and uses it to </w:t>
-      </w:r>
-      <w:r>
-        <w:rPr>
-          <w:rFonts w:ascii="TimesNewRomanPSMT" w:hAnsi="TimesNewRomanPSMT" w:cs="TimesNewRomanPSMT"/>
-        </w:rPr>
+        <w:t xml:space="preserve">In a true language-acquisition situation, a child receives a great deal of language input from their caregiver and uses it to interact with their peers throughout life, eventually growing into a new teacher-caregiver. </w:t>
+      </w:r>
+      <w:r>
+        <w:rPr>
+          <w:rFonts w:ascii="TimesNewRomanPSMT" w:hAnsi="TimesNewRomanPSMT" w:cs="TimesNewRomanPSMT"/>
+        </w:rPr>
+        <w:t>*</w:t>
+      </w:r>
+      <w:r>
+        <w:rPr>
+          <w:rFonts w:ascii="TimesNewRomanPSMT" w:hAnsi="TimesNewRomanPSMT" w:cs="TimesNewRomanPSMT"/>
+          <w:highlight w:val="yellow"/>
+        </w:rPr>
+        <w:t>add NSL info*</w:t>
+      </w:r>
+    </w:p>
+    <w:p>
+      <w:pPr>
+        <w:pStyle w:val="NormalWeb"/>
+        <w:rPr>
+          <w:rFonts w:ascii="TimesNewRomanPSMT" w:hAnsi="TimesNewRomanPSMT" w:cs="TimesNewRomanPSMT"/>
+        </w:rPr>
+      </w:pPr>
+      <w:r>
+        <w:rPr>
+          <w:rFonts w:ascii="TimesNewRomanPSMT" w:hAnsi="TimesNewRomanPSMT" w:cs="TimesNewRomanPSMT"/>
+          <w:highlight w:val="yellow"/>
+        </w:rPr>
+        <w:t>*importance of using a non-linguistic task*</w:t>
+      </w:r>
+    </w:p>
+    <w:p>
+      <w:pPr>
+        <w:pStyle w:val="NormalWeb"/>
+        <w:rPr>
+          <w:rFonts w:ascii="TimesNewRomanPSMT" w:hAnsi="TimesNewRomanPSMT" w:cs="TimesNewRomanPSMT"/>
+        </w:rPr>
+      </w:pPr>
+      <w:r>
+        <w:rPr>
+          <w:rFonts w:ascii="TimesNewRomanPSMT" w:hAnsi="TimesNewRomanPSMT" w:cs="TimesNewRomanPSMT"/>
+        </w:rPr>
+        <w:t xml:space="preserve">At the beginning stages, language learning is the learning of different audio patterns, re-creating them, and memorizing what they refer to/imply. </w:t>
+      </w:r>
+      <w:r>
+        <w:rPr>
+          <w:rFonts w:ascii="TimesNewRomanPSMT" w:hAnsi="TimesNewRomanPSMT" w:cs="TimesNewRomanPSMT"/>
+          <w:highlight w:val="yellow"/>
+        </w:rPr>
+        <w:t xml:space="preserve">**talk more about beginning </w:t>
+      </w:r>
+      <w:proofErr w:type="spellStart"/>
+      <w:r>
+        <w:rPr>
+          <w:rFonts w:ascii="TimesNewRomanPSMT" w:hAnsi="TimesNewRomanPSMT" w:cs="TimesNewRomanPSMT"/>
+          <w:highlight w:val="yellow"/>
+        </w:rPr>
+        <w:t>lang</w:t>
+      </w:r>
+      <w:proofErr w:type="spellEnd"/>
+      <w:r>
+        <w:rPr>
+          <w:rFonts w:ascii="TimesNewRomanPSMT" w:hAnsi="TimesNewRomanPSMT" w:cs="TimesNewRomanPSMT"/>
+          <w:highlight w:val="yellow"/>
+        </w:rPr>
+        <w:t xml:space="preserve"> </w:t>
+      </w:r>
+      <w:proofErr w:type="spellStart"/>
+      <w:r>
+        <w:rPr>
+          <w:rFonts w:ascii="TimesNewRomanPSMT" w:hAnsi="TimesNewRomanPSMT" w:cs="TimesNewRomanPSMT"/>
+          <w:highlight w:val="yellow"/>
+        </w:rPr>
+        <w:t>dvt</w:t>
+      </w:r>
+      <w:proofErr w:type="spellEnd"/>
+      <w:r>
+        <w:rPr>
+          <w:rFonts w:ascii="TimesNewRomanPSMT" w:hAnsi="TimesNewRomanPSMT" w:cs="TimesNewRomanPSMT"/>
+          <w:highlight w:val="yellow"/>
+        </w:rPr>
+        <w:t>, why this task works**</w:t>
+      </w:r>
+    </w:p>
+    <w:p>
+      <w:pPr>
+        <w:pStyle w:val="NormalWeb"/>
+        <w:rPr>
+          <w:rFonts w:ascii="TimesNewRomanPSMT" w:hAnsi="TimesNewRomanPSMT" w:cs="TimesNewRomanPSMT"/>
+        </w:rPr>
+      </w:pPr>
+      <w:r>
+        <w:rPr>
+          <w:rFonts w:ascii="TimesNewRomanPSMT" w:hAnsi="TimesNewRomanPSMT" w:cs="TimesNewRomanPSMT"/>
+          <w:highlight w:val="yellow"/>
+        </w:rPr>
+        <w:t xml:space="preserve">*introduce four conditions and why you have </w:t>
+      </w:r>
+      <w:proofErr w:type="gramStart"/>
+      <w:r>
+        <w:rPr>
+          <w:rFonts w:ascii="TimesNewRomanPSMT" w:hAnsi="TimesNewRomanPSMT" w:cs="TimesNewRomanPSMT"/>
+          <w:highlight w:val="yellow"/>
+        </w:rPr>
+        <w:t xml:space="preserve">them </w:t>
+      </w:r>
+      <w:r>
+        <w:rPr>
+          <w:rFonts w:ascii="TimesNewRomanPSMT" w:hAnsi="TimesNewRomanPSMT" w:cs="TimesNewRomanPSMT"/>
+          <w:highlight w:val="yellow"/>
+        </w:rPr>
+        <w:t xml:space="preserve"> --</w:t>
+      </w:r>
+      <w:proofErr w:type="gramEnd"/>
+      <w:r>
+        <w:rPr>
+          <w:rFonts w:ascii="TimesNewRomanPSMT" w:hAnsi="TimesNewRomanPSMT" w:cs="TimesNewRomanPSMT"/>
+          <w:highlight w:val="yellow"/>
+        </w:rPr>
+        <w:t xml:space="preserve"> adult </w:t>
+      </w:r>
+      <w:proofErr w:type="spellStart"/>
+      <w:r>
+        <w:rPr>
+          <w:rFonts w:ascii="TimesNewRomanPSMT" w:hAnsi="TimesNewRomanPSMT" w:cs="TimesNewRomanPSMT"/>
+          <w:highlight w:val="yellow"/>
+        </w:rPr>
+        <w:t>adult</w:t>
+      </w:r>
+      <w:proofErr w:type="spellEnd"/>
+      <w:r>
+        <w:rPr>
+          <w:rFonts w:ascii="TimesNewRomanPSMT" w:hAnsi="TimesNewRomanPSMT" w:cs="TimesNewRomanPSMT"/>
+          <w:highlight w:val="yellow"/>
+        </w:rPr>
+        <w:t xml:space="preserve"> to also provide a standard for correction because otherwise is confounded (also might be issue that there is more to fix when the errors are more significant, but I guess this is what the real-world problem is)</w:t>
+      </w:r>
+      <w:r>
+        <w:rPr>
+          <w:rFonts w:ascii="TimesNewRomanPSMT" w:hAnsi="TimesNewRomanPSMT" w:cs="TimesNewRomanPSMT"/>
+          <w:highlight w:val="yellow"/>
+        </w:rPr>
+        <w:t>*</w:t>
+      </w:r>
+    </w:p>
+    <w:p>
+      <w:pPr>
+        <w:pStyle w:val="NormalWeb"/>
+        <w:rPr>
+          <w:rFonts w:ascii="TimesNewRomanPSMT" w:hAnsi="TimesNewRomanPSMT" w:cs="TimesNewRomanPSMT"/>
+        </w:rPr>
+      </w:pPr>
+      <w:r>
+        <w:rPr>
+          <w:rFonts w:ascii="TimesNewRomanPSMT" w:hAnsi="TimesNewRomanPSMT" w:cs="TimesNewRomanPSMT"/>
+          <w:highlight w:val="yellow"/>
+        </w:rPr>
+        <w:t>*benefit of having an online task; able to collect more than one data point per participant*</w:t>
+      </w:r>
+    </w:p>
+    <w:p>
+      <w:pPr>
+        <w:pStyle w:val="NormalWeb"/>
+        <w:rPr>
+          <w:rFonts w:ascii="TimesNewRomanPSMT" w:hAnsi="TimesNewRomanPSMT" w:cs="TimesNewRomanPSMT"/>
+        </w:rPr>
+      </w:pPr>
+      <w:r>
         <w:lastRenderedPageBreak/>
-        <w:t xml:space="preserve">interact with their peers throughout life, eventually growing into a new teacher-caregiver. </w:t>
-      </w:r>
-      <w:r>
-        <w:rPr>
-          <w:rFonts w:ascii="TimesNewRomanPSMT" w:hAnsi="TimesNewRomanPSMT" w:cs="TimesNewRomanPSMT"/>
-        </w:rPr>
-        <w:t>*</w:t>
-      </w:r>
-      <w:r>
-        <w:rPr>
-          <w:rFonts w:ascii="TimesNewRomanPSMT" w:hAnsi="TimesNewRomanPSMT" w:cs="TimesNewRomanPSMT"/>
-          <w:highlight w:val="yellow"/>
-        </w:rPr>
-        <w:t>add NSL info*</w:t>
-      </w:r>
-    </w:p>
-    <w:p>
-      <w:pPr>
-        <w:pStyle w:val="NormalWeb"/>
-        <w:rPr>
-          <w:rFonts w:ascii="TimesNewRomanPSMT" w:hAnsi="TimesNewRomanPSMT" w:cs="TimesNewRomanPSMT"/>
-        </w:rPr>
-      </w:pPr>
-      <w:r>
-        <w:rPr>
-          <w:rFonts w:ascii="TimesNewRomanPSMT" w:hAnsi="TimesNewRomanPSMT" w:cs="TimesNewRomanPSMT"/>
-          <w:highlight w:val="yellow"/>
-        </w:rPr>
-        <w:t>*importance of using a non-linguistic task*</w:t>
-      </w:r>
-    </w:p>
-    <w:p>
-      <w:pPr>
-        <w:pStyle w:val="NormalWeb"/>
-        <w:rPr>
-          <w:rFonts w:ascii="TimesNewRomanPSMT" w:hAnsi="TimesNewRomanPSMT" w:cs="TimesNewRomanPSMT"/>
-        </w:rPr>
-      </w:pPr>
-      <w:r>
-        <w:rPr>
-          <w:rFonts w:ascii="TimesNewRomanPSMT" w:hAnsi="TimesNewRomanPSMT" w:cs="TimesNewRomanPSMT"/>
-        </w:rPr>
-        <w:t xml:space="preserve">At the beginning stages, language learning is the learning of different audio patterns, re-creating them, and memorizing what they refer to/imply. </w:t>
-      </w:r>
-      <w:r>
-        <w:rPr>
-          <w:rFonts w:ascii="TimesNewRomanPSMT" w:hAnsi="TimesNewRomanPSMT" w:cs="TimesNewRomanPSMT"/>
-          <w:highlight w:val="yellow"/>
-        </w:rPr>
-        <w:t xml:space="preserve">**talk more about beginning </w:t>
-      </w:r>
-      <w:proofErr w:type="spellStart"/>
-      <w:r>
-        <w:rPr>
-          <w:rFonts w:ascii="TimesNewRomanPSMT" w:hAnsi="TimesNewRomanPSMT" w:cs="TimesNewRomanPSMT"/>
-          <w:highlight w:val="yellow"/>
-        </w:rPr>
-        <w:t>lang</w:t>
-      </w:r>
-      <w:proofErr w:type="spellEnd"/>
-      <w:r>
-        <w:rPr>
-          <w:rFonts w:ascii="TimesNewRomanPSMT" w:hAnsi="TimesNewRomanPSMT" w:cs="TimesNewRomanPSMT"/>
-          <w:highlight w:val="yellow"/>
-        </w:rPr>
-        <w:t xml:space="preserve"> </w:t>
-      </w:r>
-      <w:proofErr w:type="spellStart"/>
-      <w:r>
-        <w:rPr>
-          <w:rFonts w:ascii="TimesNewRomanPSMT" w:hAnsi="TimesNewRomanPSMT" w:cs="TimesNewRomanPSMT"/>
-          <w:highlight w:val="yellow"/>
-        </w:rPr>
-        <w:t>dvt</w:t>
-      </w:r>
-      <w:proofErr w:type="spellEnd"/>
-      <w:r>
-        <w:rPr>
-          <w:rFonts w:ascii="TimesNewRomanPSMT" w:hAnsi="TimesNewRomanPSMT" w:cs="TimesNewRomanPSMT"/>
-          <w:highlight w:val="yellow"/>
-        </w:rPr>
-        <w:t>, why this task works**</w:t>
-      </w:r>
-    </w:p>
-    <w:p>
-      <w:pPr>
-        <w:pStyle w:val="NormalWeb"/>
-        <w:rPr>
-          <w:rFonts w:ascii="TimesNewRomanPSMT" w:hAnsi="TimesNewRomanPSMT" w:cs="TimesNewRomanPSMT"/>
-        </w:rPr>
-      </w:pPr>
-      <w:r>
-        <w:rPr>
-          <w:rFonts w:ascii="TimesNewRomanPSMT" w:hAnsi="TimesNewRomanPSMT" w:cs="TimesNewRomanPSMT"/>
-          <w:highlight w:val="yellow"/>
-        </w:rPr>
-        <w:t xml:space="preserve">*introduce four conditions and why you have </w:t>
-      </w:r>
-      <w:proofErr w:type="gramStart"/>
-      <w:r>
-        <w:rPr>
-          <w:rFonts w:ascii="TimesNewRomanPSMT" w:hAnsi="TimesNewRomanPSMT" w:cs="TimesNewRomanPSMT"/>
-          <w:highlight w:val="yellow"/>
-        </w:rPr>
-        <w:t xml:space="preserve">them </w:t>
-      </w:r>
-      <w:r>
-        <w:rPr>
-          <w:rFonts w:ascii="TimesNewRomanPSMT" w:hAnsi="TimesNewRomanPSMT" w:cs="TimesNewRomanPSMT"/>
-          <w:highlight w:val="yellow"/>
-        </w:rPr>
-        <w:t xml:space="preserve"> --</w:t>
-      </w:r>
-      <w:proofErr w:type="gramEnd"/>
-      <w:r>
-        <w:rPr>
-          <w:rFonts w:ascii="TimesNewRomanPSMT" w:hAnsi="TimesNewRomanPSMT" w:cs="TimesNewRomanPSMT"/>
-          <w:highlight w:val="yellow"/>
-        </w:rPr>
-        <w:t xml:space="preserve"> adult </w:t>
-      </w:r>
-      <w:proofErr w:type="spellStart"/>
-      <w:r>
-        <w:rPr>
-          <w:rFonts w:ascii="TimesNewRomanPSMT" w:hAnsi="TimesNewRomanPSMT" w:cs="TimesNewRomanPSMT"/>
-          <w:highlight w:val="yellow"/>
-        </w:rPr>
-        <w:t>adult</w:t>
-      </w:r>
-      <w:proofErr w:type="spellEnd"/>
-      <w:r>
-        <w:rPr>
-          <w:rFonts w:ascii="TimesNewRomanPSMT" w:hAnsi="TimesNewRomanPSMT" w:cs="TimesNewRomanPSMT"/>
-          <w:highlight w:val="yellow"/>
-        </w:rPr>
-        <w:t xml:space="preserve"> to also provide a standard for correction because otherwise is confounded (also might be issue that there is more to fix when the errors are more significant, but I guess this is what the real-world problem is)</w:t>
-      </w:r>
-      <w:r>
-        <w:rPr>
-          <w:rFonts w:ascii="TimesNewRomanPSMT" w:hAnsi="TimesNewRomanPSMT" w:cs="TimesNewRomanPSMT"/>
-          <w:highlight w:val="yellow"/>
-        </w:rPr>
-        <w:t>*</w:t>
-      </w:r>
-    </w:p>
-    <w:p>
-      <w:pPr>
-        <w:pStyle w:val="NormalWeb"/>
-        <w:rPr>
-          <w:rFonts w:ascii="TimesNewRomanPSMT" w:hAnsi="TimesNewRomanPSMT" w:cs="TimesNewRomanPSMT"/>
-        </w:rPr>
-      </w:pPr>
-      <w:r>
-        <w:rPr>
-          <w:rFonts w:ascii="TimesNewRomanPSMT" w:hAnsi="TimesNewRomanPSMT" w:cs="TimesNewRomanPSMT"/>
-          <w:highlight w:val="yellow"/>
-        </w:rPr>
-        <w:t>*benefit of having an online task; able to collect more than one data point per participant*</w:t>
-      </w:r>
-    </w:p>
-    <w:p>
-      <w:pPr>
-        <w:pStyle w:val="NormalWeb"/>
-        <w:rPr>
-          <w:rFonts w:ascii="TimesNewRomanPSMT" w:hAnsi="TimesNewRomanPSMT" w:cs="TimesNewRomanPSMT"/>
-        </w:rPr>
-      </w:pPr>
-      <w:r>
         <w:fldChar w:fldCharType="begin"/>
       </w:r>
       <w:r>
@@ -1614,7 +1670,6 @@
         <w:rPr>
           <w:rFonts w:ascii="Times New Roman" w:hAnsi="Times New Roman" w:cs="Times New Roman"/>
         </w:rPr>
-        <w:lastRenderedPageBreak/>
         <w:t>For a total of 240 usable data points; this represents 20 full chains of 6 generations, with one generation being made up of one child and one parent</w:t>
       </w:r>
     </w:p>
@@ -1731,6 +1786,7 @@
         <w:rPr>
           <w:rFonts w:ascii="Times New Roman" w:hAnsi="Times New Roman" w:cs="Times New Roman"/>
         </w:rPr>
+        <w:lastRenderedPageBreak/>
         <w:t xml:space="preserve">Caregivers help retain a higher level of complexity in language while still retaining a similar percent accuracy: translated, this means that parents are the reason children can communicate complicated concepts that are out of their memory range—concepts and things that they would normally simplify. Parents may reintroduce this complexity by “translating” for the child, or for providing the child with more descriptive vocabulary; when normally a child would just lose the descriptiveness (and therefore would be a less effective communicator). </w:t>
       </w:r>
     </w:p>
@@ -2058,7 +2114,6 @@
         <w:rPr>
           <w:rFonts w:ascii="Times New Roman" w:hAnsi="Times New Roman" w:cs="Times New Roman"/>
         </w:rPr>
-        <w:lastRenderedPageBreak/>
         <w:t>Adult-Adult Dyad:</w:t>
       </w:r>
     </w:p>
@@ -2114,6 +2169,24 @@
     </w:p>
     <w:p>
       <w:pPr>
+        <w:pStyle w:val="ListParagraph"/>
+        <w:numPr>
+          <w:ilvl w:val="1"/>
+          <w:numId w:val="10"/>
+        </w:numPr>
+        <w:rPr>
+          <w:rFonts w:ascii="Times New Roman" w:hAnsi="Times New Roman" w:cs="Times New Roman"/>
+        </w:rPr>
+      </w:pPr>
+      <w:r>
+        <w:rPr>
+          <w:rFonts w:ascii="Times New Roman" w:hAnsi="Times New Roman" w:cs="Times New Roman"/>
+        </w:rPr>
+        <w:t>CIDSOJIOSDF</w:t>
+      </w:r>
+    </w:p>
+    <w:p>
+      <w:pPr>
         <w:rPr>
           <w:rFonts w:ascii="Times New Roman" w:hAnsi="Times New Roman" w:cs="Times New Roman"/>
         </w:rPr>
@@ -2244,7 +2317,14 @@
         <w:rPr>
           <w:rFonts w:ascii="Times New Roman" w:hAnsi="Times New Roman" w:cs="Times New Roman"/>
         </w:rPr>
-        <w:t xml:space="preserve"> that is evidence that children are fundamentally different at learning language (or other similar memory tasks, as language learning really is learning patterns at the beginning) compared to adul</w:t>
+        <w:t xml:space="preserve"> that is evidence that children are fundamentally different at learning </w:t>
+      </w:r>
+      <w:r>
+        <w:rPr>
+          <w:rFonts w:ascii="Times New Roman" w:hAnsi="Times New Roman" w:cs="Times New Roman"/>
+        </w:rPr>
+        <w:lastRenderedPageBreak/>
+        <w:t>language (or other similar memory tasks, as language learning really is learning patterns at the beginning) compared to adul</w:t>
       </w:r>
       <w:r>
         <w:rPr>
@@ -2507,14 +2587,7 @@
         <w:rPr>
           <w:rFonts w:ascii="Times New Roman" w:hAnsi="Times New Roman" w:cs="Times New Roman"/>
         </w:rPr>
-        <w:t xml:space="preserve"> could also remove any block which they placed. On the input grid screen, there was a counter that varied based on the number of blocks a participant had placed in order to help the subject place exactly 10 blocks, as well as a timer. Subjects had 60 </w:t>
-      </w:r>
-      <w:r>
-        <w:rPr>
-          <w:rFonts w:ascii="Times New Roman" w:hAnsi="Times New Roman" w:cs="Times New Roman"/>
-        </w:rPr>
-        <w:lastRenderedPageBreak/>
-        <w:t>seconds to complete each trial, and an audio cue reminded them when they had only 10 seconds left to complete their pattern. There were additional audio cues such as sparkling sounds, encouragement, etc. throughout the task to keep it engaging for children. After 3 practice trials, participants were told that the study was ready to start. The subject’s performance on the practice trials was used to determine whether their trial data were viable and would be used to read into the next participant in the chain. If the subject scored less than 75% accuracy on the last 2/3 scored practice trials (the targets on the practice trials were significantly easier than the collected data targets), their data would be marked as “unavailable” to the next user in the chain. There were 6 data collection trials.</w:t>
+        <w:t xml:space="preserve"> could also remove any block which they placed. On the input grid screen, there was a counter that varied based on the number of blocks a participant had placed in order to help the subject place exactly 10 blocks, as well as a timer. Subjects had 60 seconds to complete each trial, and an audio cue reminded them when they had only 10 seconds left to complete their pattern. There were additional audio cues such as sparkling sounds, encouragement, etc. throughout the task to keep it engaging for children. After 3 practice trials, participants were told that the study was ready to start. The subject’s performance on the practice trials was used to determine whether their trial data were viable and would be used to read into the next participant in the chain. If the subject scored less than 75% accuracy on the last 2/3 scored practice trials (the targets on the practice trials were significantly easier than the collected data targets), their data would be marked as “unavailable” to the next user in the chain. There were 6 data collection trials.</w:t>
       </w:r>
     </w:p>
     <w:p>
@@ -2556,7 +2629,14 @@
         <w:rPr>
           <w:rFonts w:ascii="Times New Roman" w:hAnsi="Times New Roman" w:cs="Times New Roman"/>
         </w:rPr>
-        <w:t xml:space="preserve"> in the dyad condition viewed the same target grid as the children, but instead of seeing a blank input grid, they saw a grid that already had 10 elements filled in – the elements that the previous child had submitted. The participant could then click and unclick the elements and change their positions. There was no “reset” button on these input grids, so they reflect participants first memory instincts. </w:t>
+        <w:t xml:space="preserve"> in the dyad condition viewed the same target grid as the children, but instead of seeing a blank input grid, they saw a grid that already had 10 elements filled in – the elements that the previous child </w:t>
+      </w:r>
+      <w:r>
+        <w:rPr>
+          <w:rFonts w:ascii="Times New Roman" w:hAnsi="Times New Roman" w:cs="Times New Roman"/>
+        </w:rPr>
+        <w:lastRenderedPageBreak/>
+        <w:t xml:space="preserve">had submitted. The participant could then click and unclick the elements and change their positions. There was no “reset” button on these input grids, so they reflect participants first memory instincts. </w:t>
       </w:r>
     </w:p>
     <w:p>
@@ -2721,7 +2801,6 @@
           <w:rFonts w:ascii="Times New Roman" w:hAnsi="Times New Roman" w:cs="Times New Roman"/>
           <w:noProof/>
         </w:rPr>
-        <w:lastRenderedPageBreak/>
         <mc:AlternateContent>
           <mc:Choice Requires="wps">
             <w:drawing>
@@ -3463,6 +3542,7 @@
           <w:rFonts w:ascii="Times New Roman" w:hAnsi="Times New Roman" w:cs="Times New Roman"/>
           <w:b/>
         </w:rPr>
+        <w:lastRenderedPageBreak/>
         <w:t>Algorithmic Complexity</w:t>
       </w:r>
     </w:p>
@@ -3645,101 +3725,354 @@
         <w:rPr>
           <w:rFonts w:ascii="Times New Roman" w:hAnsi="Times New Roman" w:cs="Times New Roman"/>
         </w:rPr>
+        <w:t xml:space="preserve">Identifiability is a measure of whether the </w:t>
+      </w:r>
+      <w:proofErr w:type="spellStart"/>
+      <w:r>
+        <w:rPr>
+          <w:rFonts w:ascii="Times New Roman" w:hAnsi="Times New Roman" w:cs="Times New Roman"/>
+        </w:rPr>
+        <w:t>restultant</w:t>
+      </w:r>
+      <w:proofErr w:type="spellEnd"/>
+      <w:r>
+        <w:rPr>
+          <w:rFonts w:ascii="Times New Roman" w:hAnsi="Times New Roman" w:cs="Times New Roman"/>
+        </w:rPr>
+        <w:t xml:space="preserve"> grid patterns were more similar to the other patterns within a chain, or the patterns in the same generation in a different chain. It helps to see if each chain created a unique and diverging set of patterns (or language), or if the initial conditions were more important in determining the end state of the language. </w:t>
+      </w:r>
+    </w:p>
+    <w:p>
+      <w:pPr>
+        <w:rPr>
+          <w:rFonts w:ascii="Times New Roman" w:hAnsi="Times New Roman" w:cs="Times New Roman"/>
+          <w:b/>
+        </w:rPr>
+      </w:pPr>
+      <w:r>
+        <w:rPr>
+          <w:rFonts w:ascii="Times New Roman" w:hAnsi="Times New Roman" w:cs="Times New Roman"/>
+          <w:b/>
+          <w:highlight w:val="yellow"/>
+        </w:rPr>
+        <w:t>Qualitative</w:t>
+      </w:r>
+      <w:r>
+        <w:rPr>
+          <w:rFonts w:ascii="Times New Roman" w:hAnsi="Times New Roman" w:cs="Times New Roman"/>
+          <w:b/>
+        </w:rPr>
+        <w:t xml:space="preserve"> </w:t>
+      </w:r>
+    </w:p>
+    <w:p>
+      <w:pPr>
+        <w:rPr>
+          <w:rFonts w:ascii="Times New Roman" w:hAnsi="Times New Roman" w:cs="Times New Roman"/>
+          <w:b/>
+        </w:rPr>
+      </w:pPr>
+    </w:p>
+    <w:p>
+      <w:pPr>
+        <w:rPr>
+          <w:rFonts w:ascii="Times New Roman" w:hAnsi="Times New Roman" w:cs="Times New Roman"/>
+          <w:b/>
+          <w:highlight w:val="yellow"/>
+        </w:rPr>
+      </w:pPr>
+      <w:r>
+        <w:rPr>
+          <w:rFonts w:ascii="Times New Roman" w:hAnsi="Times New Roman" w:cs="Times New Roman"/>
+          <w:b/>
+          <w:highlight w:val="yellow"/>
+        </w:rPr>
+        <w:t xml:space="preserve">Combined Results: </w:t>
+      </w:r>
+    </w:p>
+    <w:p>
+      <w:pPr>
+        <w:rPr>
+          <w:rFonts w:ascii="Times New Roman" w:hAnsi="Times New Roman" w:cs="Times New Roman"/>
+          <w:highlight w:val="yellow"/>
+        </w:rPr>
+      </w:pPr>
+      <w:r>
+        <w:rPr>
+          <w:rFonts w:ascii="Times New Roman" w:hAnsi="Times New Roman" w:cs="Times New Roman"/>
+          <w:highlight w:val="yellow"/>
+        </w:rPr>
+        <w:t xml:space="preserve">RMD File! </w:t>
+      </w:r>
+      <w:proofErr w:type="gramStart"/>
+      <w:r>
+        <w:rPr>
+          <w:rFonts w:ascii="Times New Roman" w:hAnsi="Times New Roman" w:cs="Times New Roman"/>
+          <w:highlight w:val="yellow"/>
+        </w:rPr>
+        <w:t>!! !</w:t>
+      </w:r>
+      <w:proofErr w:type="gramEnd"/>
+      <w:r>
+        <w:rPr>
+          <w:rFonts w:ascii="Times New Roman" w:hAnsi="Times New Roman" w:cs="Times New Roman"/>
+          <w:highlight w:val="yellow"/>
+        </w:rPr>
+        <w:t xml:space="preserve"> </w:t>
+      </w:r>
+    </w:p>
+    <w:p>
+      <w:pPr>
+        <w:rPr>
+          <w:rFonts w:ascii="Times New Roman" w:hAnsi="Times New Roman" w:cs="Times New Roman"/>
+          <w:highlight w:val="yellow"/>
+        </w:rPr>
+      </w:pPr>
+      <w:r>
+        <w:rPr>
+          <w:rFonts w:ascii="Times New Roman" w:hAnsi="Times New Roman" w:cs="Times New Roman"/>
+          <w:highlight w:val="yellow"/>
+        </w:rPr>
+        <w:drawing>
+          <wp:inline distT="0" distB="0" distL="0" distR="0" wp14:anchorId="62397F52" wp14:editId="14A2D4FA">
+            <wp:extent cx="5943600" cy="3968750"/>
+            <wp:effectExtent l="0" t="0" r="0" b="6350"/>
+            <wp:docPr id="49" name="Picture 48">
+              <a:extLst xmlns:a="http://schemas.openxmlformats.org/drawingml/2006/main">
+                <a:ext uri="{FF2B5EF4-FFF2-40B4-BE49-F238E27FC236}">
+                  <a16:creationId xmlns:a16="http://schemas.microsoft.com/office/drawing/2014/main" id="{980382F7-7F0C-CB42-A447-973C4852E59E}"/>
+                </a:ext>
+              </a:extLst>
+            </wp:docPr>
+            <wp:cNvGraphicFramePr>
+              <a:graphicFrameLocks xmlns:a="http://schemas.openxmlformats.org/drawingml/2006/main" noChangeAspect="1"/>
+            </wp:cNvGraphicFramePr>
+            <a:graphic xmlns:a="http://schemas.openxmlformats.org/drawingml/2006/main">
+              <a:graphicData uri="http://schemas.openxmlformats.org/drawingml/2006/picture">
+                <pic:pic xmlns:pic="http://schemas.openxmlformats.org/drawingml/2006/picture">
+                  <pic:nvPicPr>
+                    <pic:cNvPr id="49" name="Picture 48">
+                      <a:extLst>
+                        <a:ext uri="{FF2B5EF4-FFF2-40B4-BE49-F238E27FC236}">
+                          <a16:creationId xmlns:a16="http://schemas.microsoft.com/office/drawing/2014/main" id="{980382F7-7F0C-CB42-A447-973C4852E59E}"/>
+                        </a:ext>
+                      </a:extLst>
+                    </pic:cNvPr>
+                    <pic:cNvPicPr>
+                      <a:picLocks noChangeAspect="1"/>
+                    </pic:cNvPicPr>
+                  </pic:nvPicPr>
+                  <pic:blipFill>
+                    <a:blip r:embed="rId12"/>
+                    <a:stretch>
+                      <a:fillRect/>
+                    </a:stretch>
+                  </pic:blipFill>
+                  <pic:spPr>
+                    <a:xfrm>
+                      <a:off x="0" y="0"/>
+                      <a:ext cx="5943600" cy="3968750"/>
+                    </a:xfrm>
+                    <a:prstGeom prst="rect">
+                      <a:avLst/>
+                    </a:prstGeom>
+                  </pic:spPr>
+                </pic:pic>
+              </a:graphicData>
+            </a:graphic>
+          </wp:inline>
+        </w:drawing>
+      </w:r>
+    </w:p>
+    <w:p>
+      <w:pPr>
+        <w:rPr>
+          <w:rFonts w:ascii="Times New Roman" w:hAnsi="Times New Roman" w:cs="Times New Roman"/>
+          <w:highlight w:val="yellow"/>
+        </w:rPr>
+      </w:pPr>
+      <w:r>
+        <w:rPr>
+          <w:rFonts w:ascii="Times New Roman" w:hAnsi="Times New Roman" w:cs="Times New Roman"/>
+          <w:highlight w:val="yellow"/>
+        </w:rPr>
         <w:lastRenderedPageBreak/>
-        <w:t xml:space="preserve">Identifiability is a measure of whether the </w:t>
-      </w:r>
-      <w:proofErr w:type="spellStart"/>
-      <w:r>
-        <w:rPr>
-          <w:rFonts w:ascii="Times New Roman" w:hAnsi="Times New Roman" w:cs="Times New Roman"/>
-        </w:rPr>
-        <w:t>restultant</w:t>
-      </w:r>
-      <w:proofErr w:type="spellEnd"/>
-      <w:r>
-        <w:rPr>
-          <w:rFonts w:ascii="Times New Roman" w:hAnsi="Times New Roman" w:cs="Times New Roman"/>
-        </w:rPr>
-        <w:t xml:space="preserve"> grid patterns were more similar to the other patterns within a chain, or the patterns in the same generation in a different chain. It helps to see if each chain created a unique and diverging set of patterns (or language), or if the initial conditions were more important in determining the end state of the language. </w:t>
-      </w:r>
-    </w:p>
-    <w:p>
-      <w:pPr>
-        <w:rPr>
-          <w:rFonts w:ascii="Times New Roman" w:hAnsi="Times New Roman" w:cs="Times New Roman"/>
-          <w:b/>
-        </w:rPr>
-      </w:pPr>
-      <w:r>
-        <w:rPr>
-          <w:rFonts w:ascii="Times New Roman" w:hAnsi="Times New Roman" w:cs="Times New Roman"/>
-          <w:b/>
-          <w:highlight w:val="yellow"/>
-        </w:rPr>
-        <w:t>Qualitative</w:t>
-      </w:r>
-      <w:r>
-        <w:rPr>
-          <w:rFonts w:ascii="Times New Roman" w:hAnsi="Times New Roman" w:cs="Times New Roman"/>
-          <w:b/>
-        </w:rPr>
-        <w:t xml:space="preserve"> </w:t>
-      </w:r>
-    </w:p>
-    <w:p>
-      <w:pPr>
-        <w:rPr>
-          <w:rFonts w:ascii="Times New Roman" w:hAnsi="Times New Roman" w:cs="Times New Roman"/>
-          <w:b/>
-        </w:rPr>
-      </w:pPr>
-    </w:p>
-    <w:p>
-      <w:pPr>
-        <w:rPr>
-          <w:rFonts w:ascii="Times New Roman" w:hAnsi="Times New Roman" w:cs="Times New Roman"/>
-          <w:b/>
-          <w:highlight w:val="yellow"/>
-        </w:rPr>
-      </w:pPr>
-      <w:r>
-        <w:rPr>
-          <w:rFonts w:ascii="Times New Roman" w:hAnsi="Times New Roman" w:cs="Times New Roman"/>
-          <w:b/>
-          <w:highlight w:val="yellow"/>
-        </w:rPr>
-        <w:t xml:space="preserve">Combined Results: </w:t>
-      </w:r>
-    </w:p>
-    <w:p>
-      <w:pPr>
-        <w:rPr>
-          <w:rFonts w:ascii="Times New Roman" w:hAnsi="Times New Roman" w:cs="Times New Roman"/>
-          <w:highlight w:val="yellow"/>
-        </w:rPr>
-      </w:pPr>
-      <w:r>
-        <w:rPr>
-          <w:rFonts w:ascii="Times New Roman" w:hAnsi="Times New Roman" w:cs="Times New Roman"/>
-          <w:highlight w:val="yellow"/>
-        </w:rPr>
-        <w:t xml:space="preserve">RMD File! </w:t>
-      </w:r>
-      <w:proofErr w:type="gramStart"/>
-      <w:r>
-        <w:rPr>
-          <w:rFonts w:ascii="Times New Roman" w:hAnsi="Times New Roman" w:cs="Times New Roman"/>
-          <w:highlight w:val="yellow"/>
-        </w:rPr>
-        <w:t>!! !</w:t>
-      </w:r>
-      <w:proofErr w:type="gramEnd"/>
-      <w:r>
-        <w:rPr>
-          <w:rFonts w:ascii="Times New Roman" w:hAnsi="Times New Roman" w:cs="Times New Roman"/>
-          <w:highlight w:val="yellow"/>
-        </w:rPr>
-        <w:t xml:space="preserve"> </w:t>
+        <w:drawing>
+          <wp:inline distT="0" distB="0" distL="0" distR="0" wp14:anchorId="504888D1" wp14:editId="4DADCF0D">
+            <wp:extent cx="5943600" cy="3604895"/>
+            <wp:effectExtent l="0" t="0" r="0" b="1905"/>
+            <wp:docPr id="56" name="Picture 55">
+              <a:extLst xmlns:a="http://schemas.openxmlformats.org/drawingml/2006/main">
+                <a:ext uri="{FF2B5EF4-FFF2-40B4-BE49-F238E27FC236}">
+                  <a16:creationId xmlns:a16="http://schemas.microsoft.com/office/drawing/2014/main" id="{C6AA805B-D4E3-9C47-B9C0-466F0CB1DB50}"/>
+                </a:ext>
+              </a:extLst>
+            </wp:docPr>
+            <wp:cNvGraphicFramePr>
+              <a:graphicFrameLocks xmlns:a="http://schemas.openxmlformats.org/drawingml/2006/main" noChangeAspect="1"/>
+            </wp:cNvGraphicFramePr>
+            <a:graphic xmlns:a="http://schemas.openxmlformats.org/drawingml/2006/main">
+              <a:graphicData uri="http://schemas.openxmlformats.org/drawingml/2006/picture">
+                <pic:pic xmlns:pic="http://schemas.openxmlformats.org/drawingml/2006/picture">
+                  <pic:nvPicPr>
+                    <pic:cNvPr id="56" name="Picture 55">
+                      <a:extLst>
+                        <a:ext uri="{FF2B5EF4-FFF2-40B4-BE49-F238E27FC236}">
+                          <a16:creationId xmlns:a16="http://schemas.microsoft.com/office/drawing/2014/main" id="{C6AA805B-D4E3-9C47-B9C0-466F0CB1DB50}"/>
+                        </a:ext>
+                      </a:extLst>
+                    </pic:cNvPr>
+                    <pic:cNvPicPr>
+                      <a:picLocks noChangeAspect="1"/>
+                    </pic:cNvPicPr>
+                  </pic:nvPicPr>
+                  <pic:blipFill>
+                    <a:blip r:embed="rId13"/>
+                    <a:stretch>
+                      <a:fillRect/>
+                    </a:stretch>
+                  </pic:blipFill>
+                  <pic:spPr>
+                    <a:xfrm>
+                      <a:off x="0" y="0"/>
+                      <a:ext cx="5943600" cy="3604895"/>
+                    </a:xfrm>
+                    <a:prstGeom prst="rect">
+                      <a:avLst/>
+                    </a:prstGeom>
+                  </pic:spPr>
+                </pic:pic>
+              </a:graphicData>
+            </a:graphic>
+          </wp:inline>
+        </w:drawing>
+      </w:r>
+    </w:p>
+    <w:p>
+      <w:pPr>
+        <w:rPr>
+          <w:rFonts w:ascii="Times New Roman" w:hAnsi="Times New Roman" w:cs="Times New Roman"/>
+          <w:highlight w:val="yellow"/>
+        </w:rPr>
+      </w:pPr>
+      <w:r>
+        <w:rPr>
+          <w:rFonts w:ascii="Times New Roman" w:hAnsi="Times New Roman" w:cs="Times New Roman"/>
+          <w:highlight w:val="yellow"/>
+        </w:rPr>
+        <w:drawing>
+          <wp:inline distT="0" distB="0" distL="0" distR="0" wp14:anchorId="0D6804D5" wp14:editId="68CC3DD7">
+            <wp:extent cx="5846389" cy="3476698"/>
+            <wp:effectExtent l="0" t="0" r="0" b="3175"/>
+            <wp:docPr id="1038" name="Picture 1037">
+              <a:extLst xmlns:a="http://schemas.openxmlformats.org/drawingml/2006/main">
+                <a:ext uri="{FF2B5EF4-FFF2-40B4-BE49-F238E27FC236}">
+                  <a16:creationId xmlns:a16="http://schemas.microsoft.com/office/drawing/2014/main" id="{8B3E62A0-211D-E142-AEF4-ADE55ACCF907}"/>
+                </a:ext>
+              </a:extLst>
+            </wp:docPr>
+            <wp:cNvGraphicFramePr>
+              <a:graphicFrameLocks xmlns:a="http://schemas.openxmlformats.org/drawingml/2006/main" noChangeAspect="1"/>
+            </wp:cNvGraphicFramePr>
+            <a:graphic xmlns:a="http://schemas.openxmlformats.org/drawingml/2006/main">
+              <a:graphicData uri="http://schemas.openxmlformats.org/drawingml/2006/picture">
+                <pic:pic xmlns:pic="http://schemas.openxmlformats.org/drawingml/2006/picture">
+                  <pic:nvPicPr>
+                    <pic:cNvPr id="1038" name="Picture 1037">
+                      <a:extLst>
+                        <a:ext uri="{FF2B5EF4-FFF2-40B4-BE49-F238E27FC236}">
+                          <a16:creationId xmlns:a16="http://schemas.microsoft.com/office/drawing/2014/main" id="{8B3E62A0-211D-E142-AEF4-ADE55ACCF907}"/>
+                        </a:ext>
+                      </a:extLst>
+                    </pic:cNvPr>
+                    <pic:cNvPicPr>
+                      <a:picLocks noChangeAspect="1"/>
+                    </pic:cNvPicPr>
+                  </pic:nvPicPr>
+                  <pic:blipFill>
+                    <a:blip r:embed="rId14"/>
+                    <a:stretch>
+                      <a:fillRect/>
+                    </a:stretch>
+                  </pic:blipFill>
+                  <pic:spPr>
+                    <a:xfrm>
+                      <a:off x="0" y="0"/>
+                      <a:ext cx="5846389" cy="3476698"/>
+                    </a:xfrm>
+                    <a:prstGeom prst="rect">
+                      <a:avLst/>
+                    </a:prstGeom>
+                  </pic:spPr>
+                </pic:pic>
+              </a:graphicData>
+            </a:graphic>
+          </wp:inline>
+        </w:drawing>
+      </w:r>
+    </w:p>
+    <w:p>
+      <w:pPr>
+        <w:rPr>
+          <w:rFonts w:ascii="Times New Roman" w:hAnsi="Times New Roman" w:cs="Times New Roman"/>
+          <w:highlight w:val="yellow"/>
+        </w:rPr>
+      </w:pPr>
+      <w:r>
+        <w:rPr>
+          <w:rFonts w:ascii="Times New Roman" w:hAnsi="Times New Roman" w:cs="Times New Roman"/>
+          <w:highlight w:val="yellow"/>
+        </w:rPr>
+        <w:lastRenderedPageBreak/>
+        <w:drawing>
+          <wp:inline distT="0" distB="0" distL="0" distR="0" wp14:anchorId="29342ADA" wp14:editId="5F87AFD0">
+            <wp:extent cx="5943600" cy="3568065"/>
+            <wp:effectExtent l="0" t="0" r="0" b="635"/>
+            <wp:docPr id="1040" name="Picture 1039">
+              <a:extLst xmlns:a="http://schemas.openxmlformats.org/drawingml/2006/main">
+                <a:ext uri="{FF2B5EF4-FFF2-40B4-BE49-F238E27FC236}">
+                  <a16:creationId xmlns:a16="http://schemas.microsoft.com/office/drawing/2014/main" id="{7BBB0EBD-1638-0348-9CBB-45C876CFB3ED}"/>
+                </a:ext>
+              </a:extLst>
+            </wp:docPr>
+            <wp:cNvGraphicFramePr>
+              <a:graphicFrameLocks xmlns:a="http://schemas.openxmlformats.org/drawingml/2006/main" noChangeAspect="1"/>
+            </wp:cNvGraphicFramePr>
+            <a:graphic xmlns:a="http://schemas.openxmlformats.org/drawingml/2006/main">
+              <a:graphicData uri="http://schemas.openxmlformats.org/drawingml/2006/picture">
+                <pic:pic xmlns:pic="http://schemas.openxmlformats.org/drawingml/2006/picture">
+                  <pic:nvPicPr>
+                    <pic:cNvPr id="1040" name="Picture 1039">
+                      <a:extLst>
+                        <a:ext uri="{FF2B5EF4-FFF2-40B4-BE49-F238E27FC236}">
+                          <a16:creationId xmlns:a16="http://schemas.microsoft.com/office/drawing/2014/main" id="{7BBB0EBD-1638-0348-9CBB-45C876CFB3ED}"/>
+                        </a:ext>
+                      </a:extLst>
+                    </pic:cNvPr>
+                    <pic:cNvPicPr>
+                      <a:picLocks noChangeAspect="1"/>
+                    </pic:cNvPicPr>
+                  </pic:nvPicPr>
+                  <pic:blipFill>
+                    <a:blip r:embed="rId15"/>
+                    <a:stretch>
+                      <a:fillRect/>
+                    </a:stretch>
+                  </pic:blipFill>
+                  <pic:spPr>
+                    <a:xfrm>
+                      <a:off x="0" y="0"/>
+                      <a:ext cx="5943600" cy="3568065"/>
+                    </a:xfrm>
+                    <a:prstGeom prst="rect">
+                      <a:avLst/>
+                    </a:prstGeom>
+                  </pic:spPr>
+                </pic:pic>
+              </a:graphicData>
+            </a:graphic>
+          </wp:inline>
+        </w:drawing>
       </w:r>
     </w:p>
     <w:p>
@@ -4147,6 +4480,7 @@
         <w:rPr>
           <w:rFonts w:ascii="Times New Roman" w:hAnsi="Times New Roman" w:cs="Times New Roman"/>
         </w:rPr>
+        <w:lastRenderedPageBreak/>
         <w:t xml:space="preserve">if the grid actually has more or fewer errors (like the explore/exploit task you saw at </w:t>
       </w:r>
       <w:proofErr w:type="spellStart"/>
@@ -4259,7 +4593,6 @@
         <w:rPr>
           <w:rFonts w:ascii="TimesNewRomanPSMT" w:hAnsi="TimesNewRomanPSMT" w:cs="TimesNewRomanPSMT"/>
         </w:rPr>
-        <w:lastRenderedPageBreak/>
         <w:t xml:space="preserve">The theories explored in this study are not only relevant to language development but could </w:t>
       </w:r>
       <w:proofErr w:type="gramStart"/>
@@ -4580,6 +4913,7 @@
         <w:rPr>
           <w:rFonts w:ascii="Times New Roman" w:hAnsi="Times New Roman" w:cs="Times New Roman"/>
         </w:rPr>
+        <w:lastRenderedPageBreak/>
         <w:t xml:space="preserve">Is it a problem that we don’t have age/gender demographic data for the adult-adult dyad participants? I don’t have any demographic hypotheses, but </w:t>
       </w:r>
       <w:proofErr w:type="gramStart"/>
@@ -4653,7 +4987,6 @@
         <w:rPr>
           <w:rFonts w:ascii="TimesNewRomanPSMT" w:hAnsi="TimesNewRomanPSMT" w:cs="TimesNewRomanPSMT"/>
         </w:rPr>
-        <w:lastRenderedPageBreak/>
         <w:t xml:space="preserve">Chouinard, M. M., &amp; Clark, E. V. (2003). Adult reformulations of child errors as negative </w:t>
       </w:r>
       <w:r>
@@ -5057,6 +5390,7 @@
         <w:rPr>
           <w:rFonts w:ascii="TimesNewRomanPSMT" w:hAnsi="TimesNewRomanPSMT" w:cs="TimesNewRomanPSMT"/>
         </w:rPr>
+        <w:lastRenderedPageBreak/>
         <w:tab/>
       </w:r>
       <w:r>
@@ -5957,7 +6291,7 @@
         <w:rFonts w:ascii="Symbol" w:hAnsi="Symbol" w:hint="default"/>
       </w:rPr>
     </w:lvl>
-    <w:lvl w:ilvl="1" w:tplc="04090003" w:tentative="1">
+    <w:lvl w:ilvl="1" w:tplc="04090003">
       <w:start w:val="1"/>
       <w:numFmt w:val="bullet"/>
       <w:lvlText w:val="o"/>
@@ -6799,7 +7133,6 @@
   <w:style w:type="character" w:default="1" w:styleId="DefaultParagraphFont">
     <w:name w:val="Default Paragraph Font"/>
     <w:uiPriority w:val="1"/>
-    <w:semiHidden/>
     <w:unhideWhenUsed/>
   </w:style>
   <w:style w:type="table" w:default="1" w:styleId="TableNormal">
